--- a/lab2/Lab 2 - Report .docx
+++ b/lab2/Lab 2 - Report .docx
@@ -77,6 +77,9 @@
     </w:p>
     <w:p>
       <w:r>
+        <w:rPr>
+          <w:noProof/>
+        </w:rPr>
         <w:drawing>
           <wp:inline distT="0" distB="0" distL="0" distR="0" wp14:anchorId="6E84D775" wp14:editId="7AA0514D">
             <wp:extent cx="2724912" cy="2724912"/>
@@ -117,6 +120,9 @@
         <w:t xml:space="preserve">           </w:t>
       </w:r>
       <w:r>
+        <w:rPr>
+          <w:noProof/>
+        </w:rPr>
         <w:drawing>
           <wp:inline distT="0" distB="0" distL="0" distR="0" wp14:anchorId="2E891660" wp14:editId="4BFE6281">
             <wp:extent cx="2724912" cy="2724912"/>
@@ -179,6 +185,9 @@
         <w:br/>
       </w:r>
       <w:r>
+        <w:rPr>
+          <w:noProof/>
+        </w:rPr>
         <w:drawing>
           <wp:inline distT="0" distB="0" distL="0" distR="0" wp14:anchorId="07859615" wp14:editId="3848AFCC">
             <wp:extent cx="2724912" cy="2724912"/>
@@ -219,6 +228,9 @@
         <w:t xml:space="preserve">          </w:t>
       </w:r>
       <w:r>
+        <w:rPr>
+          <w:noProof/>
+        </w:rPr>
         <w:drawing>
           <wp:inline distT="0" distB="0" distL="0" distR="0" wp14:anchorId="4736BD3B" wp14:editId="3A3E192B">
             <wp:extent cx="2724912" cy="2724912"/>
@@ -327,6 +339,9 @@
         </w:rPr>
       </w:pPr>
       <w:r>
+        <w:rPr>
+          <w:noProof/>
+        </w:rPr>
         <w:drawing>
           <wp:inline distT="0" distB="0" distL="0" distR="0" wp14:anchorId="48EB5F6B" wp14:editId="6421756C">
             <wp:extent cx="2724912" cy="2724912"/>
@@ -370,6 +385,9 @@
         <w:t xml:space="preserve">         </w:t>
       </w:r>
       <w:r>
+        <w:rPr>
+          <w:noProof/>
+        </w:rPr>
         <w:drawing>
           <wp:inline distT="0" distB="0" distL="0" distR="0" wp14:anchorId="701F4E93" wp14:editId="33D0D4B2">
             <wp:extent cx="2724912" cy="2724912"/>
@@ -478,6 +496,9 @@
         </w:rPr>
       </w:pPr>
       <w:r>
+        <w:rPr>
+          <w:noProof/>
+        </w:rPr>
         <w:lastRenderedPageBreak/>
         <w:drawing>
           <wp:inline distT="0" distB="0" distL="0" distR="0" wp14:anchorId="2ADEAAC8" wp14:editId="6F90F66A">
@@ -522,6 +543,9 @@
         <w:t xml:space="preserve">         </w:t>
       </w:r>
       <w:r>
+        <w:rPr>
+          <w:noProof/>
+        </w:rPr>
         <w:drawing>
           <wp:inline distT="0" distB="0" distL="0" distR="0" wp14:anchorId="20185059" wp14:editId="5245460A">
             <wp:extent cx="2724912" cy="2724912"/>
@@ -583,13 +607,7 @@
         <w:rPr>
           <w:u w:val="single"/>
         </w:rPr>
-        <w:t xml:space="preserve"> for the </w:t>
-      </w:r>
-      <w:r>
-        <w:rPr>
-          <w:u w:val="single"/>
-        </w:rPr>
-        <w:t xml:space="preserve">model </w:t>
+        <w:t xml:space="preserve"> for the model </w:t>
       </w:r>
       <w:r>
         <w:rPr>
@@ -670,6 +688,9 @@
         </w:rPr>
       </w:pPr>
       <w:r>
+        <w:rPr>
+          <w:noProof/>
+        </w:rPr>
         <w:drawing>
           <wp:inline distT="0" distB="0" distL="0" distR="0" wp14:anchorId="0B729C75" wp14:editId="0274F127">
             <wp:extent cx="2724912" cy="2724912"/>
@@ -713,6 +734,9 @@
         <w:t xml:space="preserve"> </w:t>
       </w:r>
       <w:r>
+        <w:rPr>
+          <w:noProof/>
+        </w:rPr>
         <w:drawing>
           <wp:inline distT="0" distB="0" distL="0" distR="0" wp14:anchorId="4981BD4F" wp14:editId="672B08DA">
             <wp:extent cx="2724912" cy="2724912"/>
@@ -1020,6 +1044,9 @@
         </w:rPr>
       </w:pPr>
       <w:r>
+        <w:rPr>
+          <w:noProof/>
+        </w:rPr>
         <w:drawing>
           <wp:inline distT="0" distB="0" distL="0" distR="0" wp14:anchorId="1D2A48B8" wp14:editId="7A8113BA">
             <wp:extent cx="2724912" cy="2724912"/>
@@ -1063,6 +1090,9 @@
         <w:t xml:space="preserve"> </w:t>
       </w:r>
       <w:r>
+        <w:rPr>
+          <w:noProof/>
+        </w:rPr>
         <w:drawing>
           <wp:inline distT="0" distB="0" distL="0" distR="0" wp14:anchorId="314AAC2D" wp14:editId="5F603F96">
             <wp:extent cx="2724912" cy="2724912"/>
@@ -1157,6 +1187,9 @@
         </w:rPr>
       </w:pPr>
       <w:r>
+        <w:rPr>
+          <w:noProof/>
+        </w:rPr>
         <w:lastRenderedPageBreak/>
         <w:drawing>
           <wp:inline distT="0" distB="0" distL="0" distR="0" wp14:anchorId="5C0CE36B" wp14:editId="05E6AB3D">
@@ -1201,6 +1234,9 @@
         <w:t xml:space="preserve"> </w:t>
       </w:r>
       <w:r>
+        <w:rPr>
+          <w:noProof/>
+        </w:rPr>
         <w:drawing>
           <wp:inline distT="0" distB="0" distL="0" distR="0" wp14:anchorId="53FB7263" wp14:editId="570934EB">
             <wp:extent cx="2724912" cy="2724912"/>
@@ -1267,13 +1303,7 @@
         <w:rPr>
           <w:u w:val="single"/>
         </w:rPr>
-        <w:t>h</w:t>
-      </w:r>
-      <w:r>
-        <w:rPr>
-          <w:u w:val="single"/>
-        </w:rPr>
-        <w:t>out</w:t>
+        <w:t>hout</w:t>
       </w:r>
       <w:r>
         <w:rPr>
@@ -1522,6 +1552,9 @@
         </w:rPr>
       </w:pPr>
       <w:r>
+        <w:rPr>
+          <w:noProof/>
+        </w:rPr>
         <w:lastRenderedPageBreak/>
         <w:drawing>
           <wp:inline distT="0" distB="0" distL="0" distR="0" wp14:anchorId="1F42B5A8" wp14:editId="42345236">
@@ -1566,6 +1599,9 @@
         <w:t xml:space="preserve"> </w:t>
       </w:r>
       <w:r>
+        <w:rPr>
+          <w:noProof/>
+        </w:rPr>
         <w:drawing>
           <wp:inline distT="0" distB="0" distL="0" distR="0" wp14:anchorId="4D03A2E3" wp14:editId="0BFEF794">
             <wp:extent cx="2724912" cy="2724912"/>
@@ -1632,19 +1668,7 @@
         <w:rPr>
           <w:u w:val="single"/>
         </w:rPr>
-        <w:t xml:space="preserve">for VGG model trained on </w:t>
-      </w:r>
-      <w:r>
-        <w:rPr>
-          <w:u w:val="single"/>
-        </w:rPr>
-        <w:t>Bone</w:t>
-      </w:r>
-      <w:r>
-        <w:rPr>
-          <w:u w:val="single"/>
-        </w:rPr>
-        <w:t xml:space="preserve"> Data</w:t>
+        <w:t>for VGG model trained on Bone Data</w:t>
       </w:r>
     </w:p>
     <w:p>
@@ -1755,6 +1779,9 @@
         </w:rPr>
       </w:pPr>
       <w:r>
+        <w:rPr>
+          <w:noProof/>
+        </w:rPr>
         <w:drawing>
           <wp:inline distT="0" distB="0" distL="0" distR="0" wp14:anchorId="5FDA2F4C" wp14:editId="274C4C71">
             <wp:extent cx="2724912" cy="2724912"/>
@@ -1927,69 +1954,42 @@
         <w:rPr>
           <w:u w:val="single"/>
         </w:rPr>
-        <w:t xml:space="preserve">Task </w:t>
-      </w:r>
-      <w:r>
-        <w:rPr>
-          <w:u w:val="single"/>
-        </w:rPr>
-        <w:t>7</w:t>
-      </w:r>
-    </w:p>
-    <w:p>
-      <w:pPr>
-        <w:rPr>
-          <w:u w:val="single"/>
-        </w:rPr>
-      </w:pPr>
-    </w:p>
-    <w:p>
-      <w:r>
-        <w:t>The validation accuracy for the best model is 0.</w:t>
-      </w:r>
-      <w:r>
-        <w:t>85. The best training accuracy is 0.87.</w:t>
-      </w:r>
-    </w:p>
-    <w:p>
-      <w:r>
-        <w:t>T</w:t>
-      </w:r>
-      <w:r>
-        <w:t>he validation loss for the best model is 0.3</w:t>
-      </w:r>
-      <w:r>
-        <w:t>4</w:t>
-      </w:r>
-      <w:r>
-        <w:t>.</w:t>
+        <w:t>Task 7</w:t>
+      </w:r>
+    </w:p>
+    <w:p>
+      <w:pPr>
+        <w:rPr>
+          <w:u w:val="single"/>
+        </w:rPr>
+      </w:pPr>
+    </w:p>
+    <w:p>
+      <w:r>
+        <w:t>The validation accuracy for the best model is 0.85. The best training accuracy is 0.87.</w:t>
+      </w:r>
+    </w:p>
+    <w:p>
+      <w:r>
+        <w:t>The validation loss for the best model is 0.34.</w:t>
       </w:r>
       <w:r>
         <w:t xml:space="preserve"> </w:t>
       </w:r>
       <w:r>
-        <w:t xml:space="preserve">The best training </w:t>
-      </w:r>
-      <w:r>
-        <w:t xml:space="preserve">loss </w:t>
-      </w:r>
-      <w:r>
-        <w:t>is 0.</w:t>
-      </w:r>
-      <w:r>
-        <w:t>22</w:t>
-      </w:r>
-      <w:r>
-        <w:t>.</w:t>
-      </w:r>
-    </w:p>
-    <w:p>
-      <w:pPr>
-        <w:rPr>
-          <w:noProof/>
-        </w:rPr>
-      </w:pPr>
-      <w:r>
+        <w:t>The best training loss is 0.22.</w:t>
+      </w:r>
+    </w:p>
+    <w:p>
+      <w:pPr>
+        <w:rPr>
+          <w:noProof/>
+        </w:rPr>
+      </w:pPr>
+      <w:r>
+        <w:rPr>
+          <w:noProof/>
+        </w:rPr>
         <w:drawing>
           <wp:inline distT="0" distB="0" distL="0" distR="0" wp14:anchorId="324F3F23" wp14:editId="2535E693">
             <wp:extent cx="2724912" cy="2724912"/>
@@ -2033,6 +2033,9 @@
         <w:t xml:space="preserve"> </w:t>
       </w:r>
       <w:r>
+        <w:rPr>
+          <w:noProof/>
+        </w:rPr>
         <w:drawing>
           <wp:inline distT="0" distB="0" distL="0" distR="0" wp14:anchorId="61C1C1BD" wp14:editId="7B714FB0">
             <wp:extent cx="2724912" cy="2724912"/>
@@ -2099,19 +2102,7 @@
         <w:rPr>
           <w:u w:val="single"/>
         </w:rPr>
-        <w:t xml:space="preserve">for </w:t>
-      </w:r>
-      <w:r>
-        <w:rPr>
-          <w:u w:val="single"/>
-        </w:rPr>
-        <w:t>VGG</w:t>
-      </w:r>
-      <w:r>
-        <w:rPr>
-          <w:u w:val="single"/>
-        </w:rPr>
-        <w:t xml:space="preserve"> model with batch normalization </w:t>
+        <w:t xml:space="preserve">for VGG model with batch normalization </w:t>
       </w:r>
     </w:p>
     <w:p>
@@ -2125,13 +2116,7 @@
         <w:rPr>
           <w:u w:val="single"/>
         </w:rPr>
-        <w:t>and dropout layers, trained on the Augmented Dataset</w:t>
-      </w:r>
-      <w:r>
-        <w:rPr>
-          <w:u w:val="single"/>
-        </w:rPr>
-        <w:t xml:space="preserve"> (SKIN DATASET)</w:t>
+        <w:t>and dropout layers, trained on the Augmented Dataset (SKIN DATASET)</w:t>
       </w:r>
     </w:p>
     <w:p>
@@ -2146,19 +2131,7 @@
         <w:jc w:val="both"/>
       </w:pPr>
       <w:r>
-        <w:t>The validation accuracy for the best model is 0.</w:t>
-      </w:r>
-      <w:r>
-        <w:t>98</w:t>
-      </w:r>
-      <w:r>
-        <w:t>. The best training accuracy is 0.</w:t>
-      </w:r>
-      <w:r>
-        <w:t>98</w:t>
-      </w:r>
-      <w:r>
-        <w:t>.</w:t>
+        <w:t>The validation accuracy for the best model is 0.98. The best training accuracy is 0.98.</w:t>
       </w:r>
     </w:p>
     <w:p>
@@ -2166,34 +2139,25 @@
         <w:jc w:val="both"/>
       </w:pPr>
       <w:r>
-        <w:t>The validation loss for the best model is 0.</w:t>
-      </w:r>
-      <w:r>
-        <w:t>12</w:t>
-      </w:r>
-      <w:r>
-        <w:t>.</w:t>
+        <w:t>The validation loss for the best model is 0.12.</w:t>
       </w:r>
       <w:r>
         <w:t xml:space="preserve"> </w:t>
       </w:r>
       <w:r>
-        <w:t>The best training loss is 0.</w:t>
-      </w:r>
-      <w:r>
-        <w:t>1</w:t>
-      </w:r>
-      <w:r>
-        <w:t>2.</w:t>
-      </w:r>
-    </w:p>
-    <w:p>
-      <w:pPr>
-        <w:rPr>
-          <w:noProof/>
-        </w:rPr>
-      </w:pPr>
-      <w:r>
+        <w:t>The best training loss is 0.12.</w:t>
+      </w:r>
+    </w:p>
+    <w:p>
+      <w:pPr>
+        <w:rPr>
+          <w:noProof/>
+        </w:rPr>
+      </w:pPr>
+      <w:r>
+        <w:rPr>
+          <w:noProof/>
+        </w:rPr>
         <w:drawing>
           <wp:inline distT="0" distB="0" distL="0" distR="0" wp14:anchorId="73FA4604" wp14:editId="2E5AFD36">
             <wp:extent cx="2724912" cy="2724912"/>
@@ -2237,6 +2201,9 @@
         <w:t xml:space="preserve"> </w:t>
       </w:r>
       <w:r>
+        <w:rPr>
+          <w:noProof/>
+        </w:rPr>
         <w:drawing>
           <wp:inline distT="0" distB="0" distL="0" distR="0" wp14:anchorId="1B1A7A57" wp14:editId="0A03F9EC">
             <wp:extent cx="2724912" cy="2724912"/>
@@ -2317,19 +2284,7 @@
         <w:rPr>
           <w:u w:val="single"/>
         </w:rPr>
-        <w:t>and dropout layers, trained on the Augmented Dataset (</w:t>
-      </w:r>
-      <w:r>
-        <w:rPr>
-          <w:u w:val="single"/>
-        </w:rPr>
-        <w:t>BONE</w:t>
-      </w:r>
-      <w:r>
-        <w:rPr>
-          <w:u w:val="single"/>
-        </w:rPr>
-        <w:t xml:space="preserve"> DATASET)</w:t>
+        <w:t>and dropout layers, trained on the Augmented Dataset (BONE DATASET)</w:t>
       </w:r>
     </w:p>
     <w:p>
@@ -2365,13 +2320,7 @@
         <w:rPr>
           <w:u w:val="single"/>
         </w:rPr>
-        <w:t xml:space="preserve">Task </w:t>
-      </w:r>
-      <w:r>
-        <w:rPr>
-          <w:u w:val="single"/>
-        </w:rPr>
-        <w:t>9</w:t>
+        <w:t>Task 9</w:t>
       </w:r>
     </w:p>
     <w:p>
@@ -2413,25 +2362,7 @@
         <w:jc w:val="both"/>
       </w:pPr>
       <w:r>
-        <w:t xml:space="preserve">For the </w:t>
-      </w:r>
-      <w:r>
-        <w:t>Bone</w:t>
-      </w:r>
-      <w:r>
-        <w:t xml:space="preserve"> dataset - Validation Accuracy for the best model is </w:t>
-      </w:r>
-      <w:r>
-        <w:t>1.00</w:t>
-      </w:r>
-      <w:r>
-        <w:t xml:space="preserve"> and the validation loss for the best model is 0.</w:t>
-      </w:r>
-      <w:r>
-        <w:t>0</w:t>
-      </w:r>
-      <w:r>
-        <w:t>2.</w:t>
+        <w:t>For the Bone dataset - Validation Accuracy for the best model is 1.00 and the validation loss for the best model is 0.02.</w:t>
       </w:r>
     </w:p>
     <w:p>
@@ -2507,6 +2438,9 @@
         </w:rPr>
       </w:pPr>
       <w:r>
+        <w:rPr>
+          <w:noProof/>
+        </w:rPr>
         <w:drawing>
           <wp:inline distT="0" distB="0" distL="0" distR="0" wp14:anchorId="446B4C4E" wp14:editId="7B73B533">
             <wp:extent cx="2724912" cy="2724912"/>
@@ -2550,6 +2484,9 @@
         <w:t xml:space="preserve"> </w:t>
       </w:r>
       <w:r>
+        <w:rPr>
+          <w:noProof/>
+        </w:rPr>
         <w:drawing>
           <wp:inline distT="0" distB="0" distL="0" distR="0" wp14:anchorId="18C9569A" wp14:editId="20EC37FE">
             <wp:extent cx="2724912" cy="2724912"/>
@@ -2659,6 +2596,9 @@
         </w:rPr>
       </w:pPr>
       <w:r>
+        <w:rPr>
+          <w:noProof/>
+        </w:rPr>
         <w:lastRenderedPageBreak/>
         <w:drawing>
           <wp:inline distT="0" distB="0" distL="0" distR="0" wp14:anchorId="6A31221D" wp14:editId="44DB6A9E">
@@ -2703,6 +2643,9 @@
         <w:t xml:space="preserve"> </w:t>
       </w:r>
       <w:r>
+        <w:rPr>
+          <w:noProof/>
+        </w:rPr>
         <w:drawing>
           <wp:inline distT="0" distB="0" distL="0" distR="0" wp14:anchorId="3C443886" wp14:editId="11398E5D">
             <wp:extent cx="2724912" cy="2724912"/>
@@ -2759,53 +2702,173 @@
         </w:rPr>
         <w:t>s</w:t>
       </w:r>
+      <w:r>
+        <w:rPr>
+          <w:u w:val="single"/>
+        </w:rPr>
+        <w:t xml:space="preserve"> </w:t>
+      </w:r>
+      <w:r>
+        <w:rPr>
+          <w:u w:val="single"/>
+        </w:rPr>
+        <w:t xml:space="preserve">for VGG model – Using transfer learning </w:t>
+      </w:r>
+    </w:p>
+    <w:p>
+      <w:pPr>
+        <w:jc w:val="center"/>
+        <w:rPr>
+          <w:u w:val="single"/>
+        </w:rPr>
+      </w:pPr>
+      <w:r>
+        <w:rPr>
+          <w:u w:val="single"/>
+        </w:rPr>
+        <w:t xml:space="preserve">for the BONE Images </w:t>
+      </w:r>
+    </w:p>
+    <w:p>
+      <w:pPr>
+        <w:rPr>
+          <w:noProof/>
+        </w:rPr>
+      </w:pPr>
+    </w:p>
+    <w:p>
+      <w:pPr>
+        <w:rPr>
+          <w:noProof/>
+          <w:u w:val="single"/>
+        </w:rPr>
+      </w:pPr>
+      <w:r>
+        <w:rPr>
+          <w:noProof/>
+          <w:u w:val="single"/>
+        </w:rPr>
+        <w:t xml:space="preserve">Bonus Task </w:t>
+      </w:r>
+    </w:p>
+    <w:p>
+      <w:pPr>
+        <w:rPr>
+          <w:noProof/>
+          <w:u w:val="single"/>
+        </w:rPr>
+      </w:pPr>
+    </w:p>
+    <w:p>
+      <w:pPr>
+        <w:rPr>
+          <w:noProof/>
+          <w:u w:val="single"/>
+        </w:rPr>
+      </w:pPr>
+    </w:p>
+    <w:p>
+      <w:pPr>
+        <w:rPr>
+          <w:noProof/>
+        </w:rPr>
+      </w:pPr>
+      <w:r>
+        <w:drawing>
+          <wp:inline distT="0" distB="0" distL="0" distR="0" wp14:anchorId="65D8102A" wp14:editId="74C9A0A0">
+            <wp:extent cx="2724912" cy="2724912"/>
+            <wp:effectExtent l="0" t="0" r="5715" b="5715"/>
+            <wp:docPr id="2" name="Picture 2"/>
+            <wp:cNvGraphicFramePr>
+              <a:graphicFrameLocks xmlns:a="http://schemas.openxmlformats.org/drawingml/2006/main" noChangeAspect="1"/>
+            </wp:cNvGraphicFramePr>
+            <a:graphic xmlns:a="http://schemas.openxmlformats.org/drawingml/2006/main">
+              <a:graphicData uri="http://schemas.openxmlformats.org/drawingml/2006/picture">
+                <pic:pic xmlns:pic="http://schemas.openxmlformats.org/drawingml/2006/picture">
+                  <pic:nvPicPr>
+                    <pic:cNvPr id="1" name=""/>
+                    <pic:cNvPicPr/>
+                  </pic:nvPicPr>
+                  <pic:blipFill>
+                    <a:blip r:embed="rId34"/>
+                    <a:stretch>
+                      <a:fillRect/>
+                    </a:stretch>
+                  </pic:blipFill>
+                  <pic:spPr>
+                    <a:xfrm>
+                      <a:off x="0" y="0"/>
+                      <a:ext cx="2724912" cy="2724912"/>
+                    </a:xfrm>
+                    <a:prstGeom prst="rect">
+                      <a:avLst/>
+                    </a:prstGeom>
+                  </pic:spPr>
+                </pic:pic>
+              </a:graphicData>
+            </a:graphic>
+          </wp:inline>
+        </w:drawing>
+      </w:r>
+      <w:r>
+        <w:rPr>
+          <w:noProof/>
+        </w:rPr>
+        <w:t xml:space="preserve"> </w:t>
+      </w:r>
+      <w:r>
+        <w:drawing>
+          <wp:inline distT="0" distB="0" distL="0" distR="0" wp14:anchorId="7DEB508B" wp14:editId="1E37DD34">
+            <wp:extent cx="2724912" cy="2724912"/>
+            <wp:effectExtent l="0" t="0" r="5715" b="5715"/>
+            <wp:docPr id="13" name="Picture 13"/>
+            <wp:cNvGraphicFramePr>
+              <a:graphicFrameLocks xmlns:a="http://schemas.openxmlformats.org/drawingml/2006/main" noChangeAspect="1"/>
+            </wp:cNvGraphicFramePr>
+            <a:graphic xmlns:a="http://schemas.openxmlformats.org/drawingml/2006/main">
+              <a:graphicData uri="http://schemas.openxmlformats.org/drawingml/2006/picture">
+                <pic:pic xmlns:pic="http://schemas.openxmlformats.org/drawingml/2006/picture">
+                  <pic:nvPicPr>
+                    <pic:cNvPr id="1" name=""/>
+                    <pic:cNvPicPr/>
+                  </pic:nvPicPr>
+                  <pic:blipFill>
+                    <a:blip r:embed="rId35"/>
+                    <a:stretch>
+                      <a:fillRect/>
+                    </a:stretch>
+                  </pic:blipFill>
+                  <pic:spPr>
+                    <a:xfrm>
+                      <a:off x="0" y="0"/>
+                      <a:ext cx="2724912" cy="2724912"/>
+                    </a:xfrm>
+                    <a:prstGeom prst="rect">
+                      <a:avLst/>
+                    </a:prstGeom>
+                  </pic:spPr>
+                </pic:pic>
+              </a:graphicData>
+            </a:graphic>
+          </wp:inline>
+        </w:drawing>
+      </w:r>
+    </w:p>
+    <w:p>
+      <w:pPr>
+        <w:jc w:val="center"/>
+        <w:rPr>
+          <w:noProof/>
+        </w:rPr>
+      </w:pPr>
+      <w:r>
+        <w:rPr>
+          <w:u w:val="single"/>
+        </w:rPr>
+        <w:t>The accuracy and loss graphs for Residual Network trained on BONE Dataset</w:t>
+      </w:r>
       <w:bookmarkStart w:id="0" w:name="_GoBack"/>
       <w:bookmarkEnd w:id="0"/>
-      <w:r>
-        <w:rPr>
-          <w:u w:val="single"/>
-        </w:rPr>
-        <w:t xml:space="preserve"> </w:t>
-      </w:r>
-      <w:r>
-        <w:rPr>
-          <w:u w:val="single"/>
-        </w:rPr>
-        <w:t xml:space="preserve">for VGG model – Using transfer learning </w:t>
-      </w:r>
-    </w:p>
-    <w:p>
-      <w:pPr>
-        <w:jc w:val="center"/>
-        <w:rPr>
-          <w:u w:val="single"/>
-        </w:rPr>
-      </w:pPr>
-      <w:r>
-        <w:rPr>
-          <w:u w:val="single"/>
-        </w:rPr>
-        <w:t xml:space="preserve">for the </w:t>
-      </w:r>
-      <w:r>
-        <w:rPr>
-          <w:u w:val="single"/>
-        </w:rPr>
-        <w:t>BONE</w:t>
-      </w:r>
-      <w:r>
-        <w:rPr>
-          <w:u w:val="single"/>
-        </w:rPr>
-        <w:t xml:space="preserve"> Images </w:t>
-      </w:r>
-    </w:p>
-    <w:p>
-      <w:pPr>
-        <w:rPr>
-          <w:noProof/>
-        </w:rPr>
-      </w:pPr>
     </w:p>
     <w:p/>
     <w:sectPr>
@@ -2937,6 +3000,7 @@
     <w:lsdException w:name="HTML Sample" w:semiHidden="1" w:unhideWhenUsed="1"/>
     <w:lsdException w:name="HTML Typewriter" w:semiHidden="1" w:unhideWhenUsed="1"/>
     <w:lsdException w:name="HTML Variable" w:semiHidden="1" w:unhideWhenUsed="1"/>
+    <w:lsdException w:name="Normal Table" w:semiHidden="1" w:unhideWhenUsed="1"/>
     <w:lsdException w:name="annotation subject" w:semiHidden="1" w:unhideWhenUsed="1"/>
     <w:lsdException w:name="No List" w:semiHidden="1" w:unhideWhenUsed="1"/>
     <w:lsdException w:name="Outline List 1" w:semiHidden="1" w:unhideWhenUsed="1"/>
@@ -2982,9 +3046,11 @@
     <w:lsdException w:name="Table Subtle 1" w:semiHidden="1" w:unhideWhenUsed="1"/>
     <w:lsdException w:name="Table Subtle 2" w:semiHidden="1" w:unhideWhenUsed="1"/>
     <w:lsdException w:name="Table Web 1" w:semiHidden="1" w:unhideWhenUsed="1"/>
+    <w:lsdException w:name="Table Web 2" w:semiHidden="1" w:unhideWhenUsed="1"/>
     <w:lsdException w:name="Table Web 3" w:semiHidden="1" w:unhideWhenUsed="1"/>
     <w:lsdException w:name="Balloon Text" w:semiHidden="1" w:unhideWhenUsed="1"/>
     <w:lsdException w:name="Table Grid" w:uiPriority="39"/>
+    <w:lsdException w:name="Table Theme" w:semiHidden="1" w:unhideWhenUsed="1"/>
     <w:lsdException w:name="Placeholder Text" w:semiHidden="1"/>
     <w:lsdException w:name="No Spacing" w:uiPriority="1" w:qFormat="1"/>
     <w:lsdException w:name="Light Shading" w:uiPriority="60"/>
